--- a/(final project)/תיאור_קצר.docx
+++ b/(final project)/תיאור_קצר.docx
@@ -833,7 +833,27 @@
           <w:u w:val="single"/>
           <w:rtl/>
         </w:rPr>
-        <w:t xml:space="preserve">כיצד המימדים של </w:t>
+        <w:t>כיצד המ</w:t>
+      </w:r>
+      <w:r>
+        <w:rPr>
+          <w:rFonts w:ascii="David" w:hAnsi="David" w:cs="David" w:hint="cs"/>
+          <w:sz w:val="28"/>
+          <w:szCs w:val="28"/>
+          <w:u w:val="single"/>
+          <w:rtl/>
+        </w:rPr>
+        <w:t>הירות</w:t>
+      </w:r>
+      <w:r>
+        <w:rPr>
+          <w:rFonts w:ascii="David" w:hAnsi="David" w:cs="David"/>
+          <w:sz w:val="28"/>
+          <w:szCs w:val="28"/>
+          <w:u w:val="single"/>
+          <w:rtl/>
+        </w:rPr>
+        <w:t xml:space="preserve"> של </w:t>
       </w:r>
       <w:r>
         <w:rPr>
@@ -853,7 +873,27 @@
           <w:u w:val="single"/>
           <w:rtl/>
         </w:rPr>
-        <w:t xml:space="preserve"> משפיעים על אורך הגל?</w:t>
+        <w:t xml:space="preserve"> משפיע</w:t>
+      </w:r>
+      <w:r>
+        <w:rPr>
+          <w:rFonts w:ascii="David" w:hAnsi="David" w:cs="David" w:hint="cs"/>
+          <w:sz w:val="28"/>
+          <w:szCs w:val="28"/>
+          <w:u w:val="single"/>
+          <w:rtl/>
+        </w:rPr>
+        <w:t>ה</w:t>
+      </w:r>
+      <w:r>
+        <w:rPr>
+          <w:rFonts w:ascii="David" w:hAnsi="David" w:cs="David"/>
+          <w:sz w:val="28"/>
+          <w:szCs w:val="28"/>
+          <w:u w:val="single"/>
+          <w:rtl/>
+        </w:rPr>
+        <w:t xml:space="preserve"> על אורך הגל?</w:t>
       </w:r>
     </w:p>
     <w:p>
@@ -915,9 +955,229 @@
           <w:szCs w:val="28"/>
           <w:u w:val="single"/>
           <w:rtl/>
+        </w:rPr>
+        <w:t>כיצד</w:t>
+      </w:r>
+      <w:r>
+        <w:rPr>
+          <w:rFonts w:ascii="David" w:hAnsi="David" w:cs="David"/>
+          <w:sz w:val="28"/>
+          <w:szCs w:val="28"/>
+          <w:u w:val="single"/>
+          <w:rtl/>
           <w:lang w:bidi="ar-AE"/>
         </w:rPr>
-        <w:t xml:space="preserve">כיצד משפיע השינוי במהירות הסירה על הזווית בין הקרניים הנוצרים בגלים? </w:t>
+        <w:t xml:space="preserve"> </w:t>
+      </w:r>
+      <w:r>
+        <w:rPr>
+          <w:rFonts w:ascii="David" w:hAnsi="David" w:cs="David"/>
+          <w:sz w:val="28"/>
+          <w:szCs w:val="28"/>
+          <w:u w:val="single"/>
+          <w:rtl/>
+        </w:rPr>
+        <w:t>משפיע</w:t>
+      </w:r>
+      <w:r>
+        <w:rPr>
+          <w:rFonts w:ascii="David" w:hAnsi="David" w:cs="David"/>
+          <w:sz w:val="28"/>
+          <w:szCs w:val="28"/>
+          <w:u w:val="single"/>
+          <w:rtl/>
+          <w:lang w:bidi="ar-AE"/>
+        </w:rPr>
+        <w:t xml:space="preserve"> </w:t>
+      </w:r>
+      <w:r>
+        <w:rPr>
+          <w:rFonts w:ascii="David" w:hAnsi="David" w:cs="David"/>
+          <w:sz w:val="28"/>
+          <w:szCs w:val="28"/>
+          <w:u w:val="single"/>
+          <w:rtl/>
+        </w:rPr>
+        <w:t>השינוי</w:t>
+      </w:r>
+      <w:r>
+        <w:rPr>
+          <w:rFonts w:ascii="David" w:hAnsi="David" w:cs="David"/>
+          <w:sz w:val="28"/>
+          <w:szCs w:val="28"/>
+          <w:u w:val="single"/>
+          <w:rtl/>
+          <w:lang w:bidi="ar-AE"/>
+        </w:rPr>
+        <w:t xml:space="preserve"> </w:t>
+      </w:r>
+      <w:r>
+        <w:rPr>
+          <w:rFonts w:ascii="David" w:hAnsi="David" w:cs="David"/>
+          <w:sz w:val="28"/>
+          <w:szCs w:val="28"/>
+          <w:u w:val="single"/>
+          <w:rtl/>
+        </w:rPr>
+        <w:t>במהירות</w:t>
+      </w:r>
+      <w:r>
+        <w:rPr>
+          <w:rFonts w:ascii="David" w:hAnsi="David" w:cs="David"/>
+          <w:sz w:val="28"/>
+          <w:szCs w:val="28"/>
+          <w:u w:val="single"/>
+          <w:rtl/>
+          <w:lang w:bidi="ar-AE"/>
+        </w:rPr>
+        <w:t xml:space="preserve"> </w:t>
+      </w:r>
+      <w:r>
+        <w:rPr>
+          <w:rFonts w:ascii="David" w:hAnsi="David" w:cs="David"/>
+          <w:sz w:val="28"/>
+          <w:szCs w:val="28"/>
+          <w:u w:val="single"/>
+          <w:rtl/>
+        </w:rPr>
+        <w:t>הסירה</w:t>
+      </w:r>
+      <w:r>
+        <w:rPr>
+          <w:rFonts w:ascii="David" w:hAnsi="David" w:cs="David"/>
+          <w:sz w:val="28"/>
+          <w:szCs w:val="28"/>
+          <w:u w:val="single"/>
+          <w:rtl/>
+          <w:lang w:bidi="ar-AE"/>
+        </w:rPr>
+        <w:t xml:space="preserve"> </w:t>
+      </w:r>
+      <w:r>
+        <w:rPr>
+          <w:rFonts w:ascii="David" w:hAnsi="David" w:cs="David"/>
+          <w:sz w:val="28"/>
+          <w:szCs w:val="28"/>
+          <w:u w:val="single"/>
+          <w:rtl/>
+        </w:rPr>
+        <w:t>על</w:t>
+      </w:r>
+      <w:r>
+        <w:rPr>
+          <w:rFonts w:ascii="David" w:hAnsi="David" w:cs="David"/>
+          <w:sz w:val="28"/>
+          <w:szCs w:val="28"/>
+          <w:u w:val="single"/>
+          <w:rtl/>
+          <w:lang w:bidi="ar-AE"/>
+        </w:rPr>
+        <w:t xml:space="preserve"> </w:t>
+      </w:r>
+      <w:r>
+        <w:rPr>
+          <w:rFonts w:ascii="David" w:hAnsi="David" w:cs="David"/>
+          <w:sz w:val="28"/>
+          <w:szCs w:val="28"/>
+          <w:u w:val="single"/>
+          <w:rtl/>
+        </w:rPr>
+        <w:t>הזווית</w:t>
+      </w:r>
+      <w:r>
+        <w:rPr>
+          <w:rFonts w:ascii="David" w:hAnsi="David" w:cs="David"/>
+          <w:sz w:val="28"/>
+          <w:szCs w:val="28"/>
+          <w:u w:val="single"/>
+          <w:rtl/>
+          <w:lang w:bidi="ar-AE"/>
+        </w:rPr>
+        <w:t xml:space="preserve"> </w:t>
+      </w:r>
+      <w:r>
+        <w:rPr>
+          <w:rFonts w:ascii="David" w:hAnsi="David" w:cs="David"/>
+          <w:sz w:val="28"/>
+          <w:szCs w:val="28"/>
+          <w:u w:val="single"/>
+          <w:rtl/>
+        </w:rPr>
+        <w:t>בין</w:t>
+      </w:r>
+      <w:r>
+        <w:rPr>
+          <w:rFonts w:ascii="David" w:hAnsi="David" w:cs="David"/>
+          <w:sz w:val="28"/>
+          <w:szCs w:val="28"/>
+          <w:u w:val="single"/>
+          <w:rtl/>
+          <w:lang w:bidi="ar-AE"/>
+        </w:rPr>
+        <w:t xml:space="preserve"> </w:t>
+      </w:r>
+      <w:r>
+        <w:rPr>
+          <w:rFonts w:ascii="David" w:hAnsi="David" w:cs="David"/>
+          <w:sz w:val="28"/>
+          <w:szCs w:val="28"/>
+          <w:u w:val="single"/>
+          <w:rtl/>
+        </w:rPr>
+        <w:t>הקרניים</w:t>
+      </w:r>
+      <w:r>
+        <w:rPr>
+          <w:rFonts w:ascii="David" w:hAnsi="David" w:cs="David"/>
+          <w:sz w:val="28"/>
+          <w:szCs w:val="28"/>
+          <w:u w:val="single"/>
+          <w:rtl/>
+          <w:lang w:bidi="ar-AE"/>
+        </w:rPr>
+        <w:t xml:space="preserve"> </w:t>
+      </w:r>
+      <w:r>
+        <w:rPr>
+          <w:rFonts w:ascii="David" w:hAnsi="David" w:cs="David"/>
+          <w:sz w:val="28"/>
+          <w:szCs w:val="28"/>
+          <w:u w:val="single"/>
+          <w:rtl/>
+        </w:rPr>
+        <w:t>הנוצרים</w:t>
+      </w:r>
+      <w:r>
+        <w:rPr>
+          <w:rFonts w:ascii="David" w:hAnsi="David" w:cs="David"/>
+          <w:sz w:val="28"/>
+          <w:szCs w:val="28"/>
+          <w:u w:val="single"/>
+          <w:rtl/>
+          <w:lang w:bidi="ar-AE"/>
+        </w:rPr>
+        <w:t xml:space="preserve"> </w:t>
+      </w:r>
+      <w:r>
+        <w:rPr>
+          <w:rFonts w:ascii="David" w:hAnsi="David" w:cs="David"/>
+          <w:sz w:val="28"/>
+          <w:szCs w:val="28"/>
+          <w:u w:val="single"/>
+          <w:rtl/>
+        </w:rPr>
+        <w:t>בגלים</w:t>
+      </w:r>
+      <w:r>
+        <w:rPr>
+          <w:rFonts w:ascii="David" w:hAnsi="David" w:cs="David"/>
+          <w:sz w:val="28"/>
+          <w:szCs w:val="28"/>
+          <w:u w:val="single"/>
+          <w:rtl/>
+          <w:lang w:bidi="ar-AE"/>
+        </w:rPr>
+        <w:t xml:space="preserve">? </w:t>
       </w:r>
     </w:p>
     <w:p>
@@ -965,7 +1225,7 @@
       <w:pPr>
         <w:pStyle w:val="ListParagraph"/>
         <w:rPr>
-          <w:rFonts w:ascii="David" w:hAnsi="David" w:cs="David" w:hint="cs"/>
+          <w:rFonts w:ascii="David" w:hAnsi="David" w:cs="David"/>
           <w:sz w:val="28"/>
           <w:szCs w:val="28"/>
           <w:u w:val="single"/>
@@ -1060,7 +1320,7 @@
       <w:pPr>
         <w:pStyle w:val="ListParagraph"/>
         <w:rPr>
-          <w:rFonts w:ascii="David" w:hAnsi="David" w:cs="David" w:hint="cs"/>
+          <w:rFonts w:ascii="David" w:hAnsi="David" w:cs="David"/>
           <w:sz w:val="28"/>
           <w:szCs w:val="28"/>
           <w:u w:val="single"/>
@@ -1147,7 +1407,7 @@
       <w:pPr>
         <w:pStyle w:val="ListParagraph"/>
         <w:rPr>
-          <w:rFonts w:ascii="David" w:hAnsi="David" w:cs="David" w:hint="cs"/>
+          <w:rFonts w:ascii="David" w:hAnsi="David" w:cs="David"/>
           <w:sz w:val="28"/>
           <w:szCs w:val="28"/>
           <w:u w:val="single"/>
